--- a/Teorijski pregled problema/Projektni prijedlog.docx
+++ b/Teorijski pregled problema/Projektni prijedlog.docx
@@ -279,13 +279,17 @@
       <w:pPr>
         <w:jc w:val="both"/>
         <w:rPr>
-          <w:sz w:val="24"/>
-          <w:szCs w:val="24"/>
-          <w:lang w:val="hr-HR"/>
-        </w:rPr>
-      </w:pPr>
-      <w:r>
-        <w:rPr>
+          <w:b/>
+          <w:bCs/>
+          <w:sz w:val="24"/>
+          <w:szCs w:val="24"/>
+          <w:lang w:val="hr-HR"/>
+        </w:rPr>
+      </w:pPr>
+      <w:r>
+        <w:rPr>
+          <w:b/>
+          <w:bCs/>
           <w:sz w:val="24"/>
           <w:szCs w:val="24"/>
           <w:lang w:val="hr-HR"/>
@@ -294,6 +298,8 @@
       </w:r>
       <w:r>
         <w:rPr>
+          <w:b/>
+          <w:bCs/>
           <w:sz w:val="24"/>
           <w:szCs w:val="24"/>
           <w:lang w:val="hr-HR"/>
@@ -316,16 +322,285 @@
           <w:szCs w:val="24"/>
           <w:lang w:val="hr-HR"/>
         </w:rPr>
+        <w:t>Problem kojim se mi bavimo jest obrada prirodnog jezika (</w:t>
+      </w:r>
+      <w:r>
+        <w:rPr>
+          <w:i/>
+          <w:iCs/>
+          <w:sz w:val="24"/>
+          <w:szCs w:val="24"/>
+          <w:lang w:val="hr-HR"/>
+        </w:rPr>
+        <w:t xml:space="preserve">eng. </w:t>
+      </w:r>
+      <w:proofErr w:type="spellStart"/>
+      <w:r>
+        <w:rPr>
+          <w:i/>
+          <w:iCs/>
+          <w:sz w:val="24"/>
+          <w:szCs w:val="24"/>
+          <w:lang w:val="hr-HR"/>
+        </w:rPr>
+        <w:t>natural</w:t>
+      </w:r>
+      <w:proofErr w:type="spellEnd"/>
+      <w:r>
+        <w:rPr>
+          <w:i/>
+          <w:iCs/>
+          <w:sz w:val="24"/>
+          <w:szCs w:val="24"/>
+          <w:lang w:val="hr-HR"/>
+        </w:rPr>
+        <w:t xml:space="preserve"> </w:t>
+      </w:r>
+      <w:proofErr w:type="spellStart"/>
+      <w:r>
+        <w:rPr>
+          <w:i/>
+          <w:iCs/>
+          <w:sz w:val="24"/>
+          <w:szCs w:val="24"/>
+          <w:lang w:val="hr-HR"/>
+        </w:rPr>
+        <w:t>language</w:t>
+      </w:r>
+      <w:proofErr w:type="spellEnd"/>
+      <w:r>
+        <w:rPr>
+          <w:i/>
+          <w:iCs/>
+          <w:sz w:val="24"/>
+          <w:szCs w:val="24"/>
+          <w:lang w:val="hr-HR"/>
+        </w:rPr>
+        <w:t xml:space="preserve"> processing</w:t>
+      </w:r>
+      <w:r>
+        <w:rPr>
+          <w:sz w:val="24"/>
+          <w:szCs w:val="24"/>
+          <w:lang w:val="hr-HR"/>
+        </w:rPr>
+        <w:t xml:space="preserve">) u </w:t>
+      </w:r>
+      <w:proofErr w:type="spellStart"/>
+      <w:r>
+        <w:rPr>
+          <w:sz w:val="24"/>
+          <w:szCs w:val="24"/>
+          <w:lang w:val="hr-HR"/>
+        </w:rPr>
+        <w:t>tweetovima</w:t>
+      </w:r>
+      <w:proofErr w:type="spellEnd"/>
+      <w:r>
+        <w:rPr>
+          <w:sz w:val="24"/>
+          <w:szCs w:val="24"/>
+          <w:lang w:val="hr-HR"/>
+        </w:rPr>
+        <w:t xml:space="preserve"> o katastrofama. Zadatak je zadan na platformi </w:t>
+      </w:r>
+      <w:hyperlink r:id="rId4" w:history="1">
+        <w:proofErr w:type="spellStart"/>
+        <w:r>
+          <w:rPr>
+            <w:rStyle w:val="Hiperveza"/>
+            <w:i/>
+            <w:iCs/>
+            <w:sz w:val="24"/>
+            <w:szCs w:val="24"/>
+            <w:lang w:val="hr-HR"/>
+          </w:rPr>
+          <w:t>Kagg</w:t>
+        </w:r>
+        <w:r>
+          <w:rPr>
+            <w:rStyle w:val="Hiperveza"/>
+            <w:i/>
+            <w:iCs/>
+            <w:sz w:val="24"/>
+            <w:szCs w:val="24"/>
+            <w:lang w:val="hr-HR"/>
+          </w:rPr>
+          <w:t>l</w:t>
+        </w:r>
+        <w:r>
+          <w:rPr>
+            <w:rStyle w:val="Hiperveza"/>
+            <w:i/>
+            <w:iCs/>
+            <w:sz w:val="24"/>
+            <w:szCs w:val="24"/>
+            <w:lang w:val="hr-HR"/>
+          </w:rPr>
+          <w:t>e</w:t>
+        </w:r>
+        <w:proofErr w:type="spellEnd"/>
+      </w:hyperlink>
+      <w:r>
+        <w:rPr>
+          <w:sz w:val="24"/>
+          <w:szCs w:val="24"/>
+          <w:lang w:val="hr-HR"/>
+        </w:rPr>
+        <w:t xml:space="preserve">. Ponuđeno je desetak tisuća </w:t>
+      </w:r>
+      <w:proofErr w:type="spellStart"/>
+      <w:r>
+        <w:rPr>
+          <w:sz w:val="24"/>
+          <w:szCs w:val="24"/>
+          <w:lang w:val="hr-HR"/>
+        </w:rPr>
+        <w:t>tweetova</w:t>
+      </w:r>
+      <w:proofErr w:type="spellEnd"/>
+      <w:r>
+        <w:rPr>
+          <w:sz w:val="24"/>
+          <w:szCs w:val="24"/>
+          <w:lang w:val="hr-HR"/>
+        </w:rPr>
+        <w:t xml:space="preserve"> s oznakama ovisno o tome jesu li govorili o katastrofalnim događajima (npr. požar, potres, teroristički napad) ili ne. </w:t>
+      </w:r>
+    </w:p>
+    <w:p>
+      <w:pPr>
+        <w:jc w:val="both"/>
+        <w:rPr>
+          <w:sz w:val="24"/>
+          <w:szCs w:val="24"/>
+          <w:lang w:val="hr-HR"/>
+        </w:rPr>
+      </w:pPr>
+    </w:p>
+    <w:p>
+      <w:pPr>
+        <w:jc w:val="both"/>
+        <w:rPr>
+          <w:b/>
+          <w:bCs/>
+          <w:sz w:val="24"/>
+          <w:szCs w:val="24"/>
+          <w:lang w:val="hr-HR"/>
+        </w:rPr>
+      </w:pPr>
+      <w:r>
+        <w:rPr>
+          <w:b/>
+          <w:bCs/>
+          <w:sz w:val="24"/>
+          <w:szCs w:val="24"/>
+          <w:lang w:val="hr-HR"/>
+        </w:rPr>
         <w:t xml:space="preserve">1.2 </w:t>
       </w:r>
       <w:r>
         <w:rPr>
+          <w:b/>
+          <w:bCs/>
           <w:sz w:val="24"/>
           <w:szCs w:val="24"/>
           <w:lang w:val="hr-HR"/>
         </w:rPr>
         <w:t>Kojim skupom podataka se koristimo?</w:t>
       </w:r>
+    </w:p>
+    <w:p>
+      <w:pPr>
+        <w:jc w:val="both"/>
+        <w:rPr>
+          <w:sz w:val="24"/>
+          <w:szCs w:val="24"/>
+          <w:lang w:val="hr-HR"/>
+        </w:rPr>
+      </w:pPr>
+      <w:r>
+        <w:rPr>
+          <w:sz w:val="24"/>
+          <w:szCs w:val="24"/>
+          <w:lang w:val="hr-HR"/>
+        </w:rPr>
+        <w:t xml:space="preserve">Kako je </w:t>
+      </w:r>
+      <w:proofErr w:type="spellStart"/>
+      <w:r>
+        <w:rPr>
+          <w:i/>
+          <w:iCs/>
+          <w:sz w:val="24"/>
+          <w:szCs w:val="24"/>
+          <w:lang w:val="hr-HR"/>
+        </w:rPr>
+        <w:t>Kaggle</w:t>
+      </w:r>
+      <w:proofErr w:type="spellEnd"/>
+      <w:r>
+        <w:rPr>
+          <w:sz w:val="24"/>
+          <w:szCs w:val="24"/>
+          <w:lang w:val="hr-HR"/>
+        </w:rPr>
+        <w:t xml:space="preserve"> platforma koja služi za dijeljenje raznih problema strojnog učenja, svaki od njih sadrži i </w:t>
+      </w:r>
+      <w:r>
+        <w:rPr>
+          <w:sz w:val="24"/>
+          <w:szCs w:val="24"/>
+          <w:lang w:val="hr-HR"/>
+        </w:rPr>
+        <w:t xml:space="preserve">pripremljen skup podataka. U našem slučaju, taj skup je već djelomično obrađen pa je svakom </w:t>
+      </w:r>
+      <w:proofErr w:type="spellStart"/>
+      <w:r>
+        <w:rPr>
+          <w:sz w:val="24"/>
+          <w:szCs w:val="24"/>
+          <w:lang w:val="hr-HR"/>
+        </w:rPr>
+        <w:t>tweetu</w:t>
+      </w:r>
+      <w:proofErr w:type="spellEnd"/>
+      <w:r>
+        <w:rPr>
+          <w:sz w:val="24"/>
+          <w:szCs w:val="24"/>
+          <w:lang w:val="hr-HR"/>
+        </w:rPr>
+        <w:t xml:space="preserve"> pridruženo još par parametara. Njih smo detaljnije proučili u bilježnici s </w:t>
+      </w:r>
+      <w:proofErr w:type="spellStart"/>
+      <w:r>
+        <w:rPr>
+          <w:sz w:val="24"/>
+          <w:szCs w:val="24"/>
+          <w:lang w:val="hr-HR"/>
+        </w:rPr>
+        <w:t>eksploratornom</w:t>
+      </w:r>
+      <w:proofErr w:type="spellEnd"/>
+      <w:r>
+        <w:rPr>
+          <w:sz w:val="24"/>
+          <w:szCs w:val="24"/>
+          <w:lang w:val="hr-HR"/>
+        </w:rPr>
+        <w:t xml:space="preserve"> analizom.</w:t>
+      </w:r>
+    </w:p>
+    <w:p>
+      <w:pPr>
+        <w:jc w:val="both"/>
+        <w:rPr>
+          <w:sz w:val="24"/>
+          <w:szCs w:val="24"/>
+          <w:lang w:val="hr-HR"/>
+        </w:rPr>
+      </w:pPr>
     </w:p>
     <w:p>
       <w:pPr>
@@ -347,6 +622,62 @@
     </w:p>
     <w:p>
       <w:pPr>
+        <w:jc w:val="both"/>
+        <w:rPr>
+          <w:sz w:val="24"/>
+          <w:szCs w:val="24"/>
+          <w:lang w:val="hr-HR"/>
+        </w:rPr>
+      </w:pPr>
+      <w:r>
+        <w:rPr>
+          <w:sz w:val="24"/>
+          <w:szCs w:val="24"/>
+          <w:lang w:val="hr-HR"/>
+        </w:rPr>
+        <w:t xml:space="preserve">Na </w:t>
+      </w:r>
+      <w:proofErr w:type="spellStart"/>
+      <w:r>
+        <w:rPr>
+          <w:i/>
+          <w:iCs/>
+          <w:sz w:val="24"/>
+          <w:szCs w:val="24"/>
+          <w:lang w:val="hr-HR"/>
+        </w:rPr>
+        <w:t>Kaggleu</w:t>
+      </w:r>
+      <w:proofErr w:type="spellEnd"/>
+      <w:r>
+        <w:rPr>
+          <w:sz w:val="24"/>
+          <w:szCs w:val="24"/>
+          <w:lang w:val="hr-HR"/>
+        </w:rPr>
+        <w:t xml:space="preserve"> je moguća objava rješenja i pritom se ona uspoređuju ovisno o uspješnosti klasifikacije. Nažalost, ovaj problem je vječno dostupan i u potpunosti javan pa ne postoji vjerodostojna ljestvica s najboljim rezultatima. Srećom, ljudi često objavljuju svoja rješenja i uspješnost na stranici, pa smo uspjeli pronaći nekolicinu od njih. Promatrajući najviše rangirane, s obzirom na korisničk</w:t>
+      </w:r>
+      <w:r>
+        <w:rPr>
+          <w:sz w:val="24"/>
+          <w:szCs w:val="24"/>
+          <w:lang w:val="hr-HR"/>
+        </w:rPr>
+        <w:t>o glasanje, rezultati se kreću oko 80% uspješnosti. Nama će cilj biti pokušati osvojiti što višu ocjenu, nadamo se iznad 70%. Također, pokušat ćemo proučiti i kompleksnije modele iz područja dubokog učenja koji se specifično koriste u svrhe proučavanja NLP problema.</w:t>
+      </w:r>
+    </w:p>
+    <w:p>
+      <w:pPr>
+        <w:jc w:val="both"/>
+        <w:rPr>
+          <w:sz w:val="24"/>
+          <w:szCs w:val="24"/>
+          <w:lang w:val="hr-HR"/>
+        </w:rPr>
+      </w:pPr>
+    </w:p>
+    <w:p>
+      <w:pPr>
         <w:jc w:val="center"/>
         <w:rPr>
           <w:sz w:val="36"/>
@@ -367,13 +698,17 @@
       <w:pPr>
         <w:jc w:val="both"/>
         <w:rPr>
-          <w:sz w:val="24"/>
-          <w:szCs w:val="24"/>
-          <w:lang w:val="hr-HR"/>
-        </w:rPr>
-      </w:pPr>
-      <w:r>
-        <w:rPr>
+          <w:b/>
+          <w:bCs/>
+          <w:sz w:val="24"/>
+          <w:szCs w:val="24"/>
+          <w:lang w:val="hr-HR"/>
+        </w:rPr>
+      </w:pPr>
+      <w:r>
+        <w:rPr>
+          <w:b/>
+          <w:bCs/>
           <w:sz w:val="24"/>
           <w:szCs w:val="24"/>
           <w:lang w:val="hr-HR"/>
@@ -382,12 +717,26 @@
       </w:r>
       <w:r>
         <w:rPr>
+          <w:b/>
+          <w:bCs/>
           <w:sz w:val="24"/>
           <w:szCs w:val="24"/>
           <w:lang w:val="hr-HR"/>
         </w:rPr>
         <w:t>Koje su postojeće metode kojim se problem rješavao i koji su nedostaci postojećih metoda?</w:t>
       </w:r>
+    </w:p>
+    <w:p>
+      <w:pPr>
+        <w:jc w:val="both"/>
+        <w:rPr>
+          <w:b/>
+          <w:bCs/>
+          <w:sz w:val="24"/>
+          <w:szCs w:val="24"/>
+          <w:lang w:val="hr-HR"/>
+        </w:rPr>
+      </w:pPr>
     </w:p>
     <w:p>
       <w:pPr>
@@ -411,13 +760,17 @@
       <w:pPr>
         <w:jc w:val="both"/>
         <w:rPr>
-          <w:sz w:val="24"/>
-          <w:szCs w:val="24"/>
-          <w:lang w:val="hr-HR"/>
-        </w:rPr>
-      </w:pPr>
-      <w:r>
-        <w:rPr>
+          <w:b/>
+          <w:bCs/>
+          <w:sz w:val="24"/>
+          <w:szCs w:val="24"/>
+          <w:lang w:val="hr-HR"/>
+        </w:rPr>
+      </w:pPr>
+      <w:r>
+        <w:rPr>
+          <w:b/>
+          <w:bCs/>
           <w:sz w:val="24"/>
           <w:szCs w:val="24"/>
           <w:lang w:val="hr-HR"/>
@@ -426,6 +779,8 @@
       </w:r>
       <w:r>
         <w:rPr>
+          <w:b/>
+          <w:bCs/>
           <w:sz w:val="24"/>
           <w:szCs w:val="24"/>
           <w:lang w:val="hr-HR"/>
@@ -434,6 +789,8 @@
       </w:r>
       <w:r>
         <w:rPr>
+          <w:b/>
+          <w:bCs/>
           <w:sz w:val="24"/>
           <w:szCs w:val="24"/>
           <w:lang w:val="hr-HR"/>
@@ -442,6 +799,8 @@
       </w:r>
       <w:r>
         <w:rPr>
+          <w:b/>
+          <w:bCs/>
           <w:sz w:val="24"/>
           <w:szCs w:val="24"/>
           <w:lang w:val="hr-HR"/>
@@ -450,6 +809,8 @@
       </w:r>
       <w:r>
         <w:rPr>
+          <w:b/>
+          <w:bCs/>
           <w:sz w:val="24"/>
           <w:szCs w:val="24"/>
           <w:lang w:val="hr-HR"/>
@@ -458,6 +819,8 @@
       </w:r>
       <w:r>
         <w:rPr>
+          <w:b/>
+          <w:bCs/>
           <w:sz w:val="24"/>
           <w:szCs w:val="24"/>
           <w:lang w:val="hr-HR"/>
@@ -480,6 +843,64 @@
           <w:szCs w:val="24"/>
           <w:lang w:val="hr-HR"/>
         </w:rPr>
+        <w:t xml:space="preserve">Za početak, </w:t>
+      </w:r>
+      <w:r>
+        <w:rPr>
+          <w:sz w:val="24"/>
+          <w:szCs w:val="24"/>
+          <w:lang w:val="hr-HR"/>
+        </w:rPr>
+        <w:t xml:space="preserve">problemu ćemo pristupiti na jednostavan način, osnovnim algoritmima za učenje pod nadzorom. Ovisno o njihovoj uspješnosti namjeravamo pokušati poboljšati njihove rezultate korištenjem kompliciranijih metoda, npr. ansambla. Osim toga pokušat ćemo proučiti metode iz područja dubokog učenja koje se prvenstveno koriste za NLP probleme, </w:t>
+      </w:r>
+      <w:proofErr w:type="spellStart"/>
+      <w:r>
+        <w:rPr>
+          <w:sz w:val="24"/>
+          <w:szCs w:val="24"/>
+          <w:lang w:val="hr-HR"/>
+        </w:rPr>
+        <w:t>transformere</w:t>
+      </w:r>
+      <w:proofErr w:type="spellEnd"/>
+      <w:r>
+        <w:rPr>
+          <w:sz w:val="24"/>
+          <w:szCs w:val="24"/>
+          <w:lang w:val="hr-HR"/>
+        </w:rPr>
+        <w:t xml:space="preserve">. </w:t>
+      </w:r>
+    </w:p>
+    <w:p>
+      <w:pPr>
+        <w:jc w:val="both"/>
+        <w:rPr>
+          <w:sz w:val="24"/>
+          <w:szCs w:val="24"/>
+          <w:lang w:val="hr-HR"/>
+        </w:rPr>
+      </w:pPr>
+    </w:p>
+    <w:p>
+      <w:pPr>
+        <w:jc w:val="both"/>
+        <w:rPr>
+          <w:b/>
+          <w:bCs/>
+          <w:sz w:val="24"/>
+          <w:szCs w:val="24"/>
+          <w:lang w:val="hr-HR"/>
+        </w:rPr>
+      </w:pPr>
+      <w:r>
+        <w:rPr>
+          <w:b/>
+          <w:bCs/>
+          <w:sz w:val="24"/>
+          <w:szCs w:val="24"/>
+          <w:lang w:val="hr-HR"/>
+        </w:rPr>
         <w:t>4.2 Kako ćete prikupiti podatke?</w:t>
       </w:r>
     </w:p>
@@ -498,6 +919,38 @@
           <w:szCs w:val="24"/>
           <w:lang w:val="hr-HR"/>
         </w:rPr>
+        <w:t>Kao što smo već napomenuli, podaci su priloženi uz sam problem.</w:t>
+      </w:r>
+    </w:p>
+    <w:p>
+      <w:pPr>
+        <w:jc w:val="both"/>
+        <w:rPr>
+          <w:sz w:val="24"/>
+          <w:szCs w:val="24"/>
+          <w:lang w:val="hr-HR"/>
+        </w:rPr>
+      </w:pPr>
+    </w:p>
+    <w:p>
+      <w:pPr>
+        <w:jc w:val="both"/>
+        <w:rPr>
+          <w:b/>
+          <w:bCs/>
+          <w:sz w:val="24"/>
+          <w:szCs w:val="24"/>
+          <w:lang w:val="hr-HR"/>
+        </w:rPr>
+      </w:pPr>
+      <w:r>
+        <w:rPr>
+          <w:b/>
+          <w:bCs/>
+          <w:sz w:val="24"/>
+          <w:szCs w:val="24"/>
+          <w:lang w:val="hr-HR"/>
+        </w:rPr>
         <w:t>4.3 Kojim metodama/algoritmima/tehnikama/alatima se mislite koristiti?</w:t>
       </w:r>
     </w:p>
@@ -516,8 +969,140 @@
           <w:szCs w:val="24"/>
           <w:lang w:val="hr-HR"/>
         </w:rPr>
+        <w:t xml:space="preserve">Na temelju osnovne analize podataka koju smo proveli, pokušat ćemo napraviti neki model u području algoritama najbližih susjeda. Njega ćemo pokušati poboljšati korištenjem nekih metoda iz </w:t>
+      </w:r>
+      <w:r>
+        <w:rPr>
+          <w:sz w:val="24"/>
+          <w:szCs w:val="24"/>
+          <w:lang w:val="hr-HR"/>
+        </w:rPr>
+        <w:t xml:space="preserve">ansambla. Osim toga proučit ćemo i </w:t>
+      </w:r>
+      <w:proofErr w:type="spellStart"/>
+      <w:r>
+        <w:rPr>
+          <w:sz w:val="24"/>
+          <w:szCs w:val="24"/>
+          <w:lang w:val="hr-HR"/>
+        </w:rPr>
+        <w:t>XGBoost</w:t>
+      </w:r>
+      <w:proofErr w:type="spellEnd"/>
+      <w:r>
+        <w:rPr>
+          <w:sz w:val="24"/>
+          <w:szCs w:val="24"/>
+          <w:lang w:val="hr-HR"/>
+        </w:rPr>
+        <w:t xml:space="preserve"> biblioteku s obzirom na to da ima vrlo visoku uspješnost na problemima s </w:t>
+      </w:r>
+      <w:proofErr w:type="spellStart"/>
+      <w:r>
+        <w:rPr>
+          <w:i/>
+          <w:iCs/>
+          <w:sz w:val="24"/>
+          <w:szCs w:val="24"/>
+          <w:lang w:val="hr-HR"/>
+        </w:rPr>
+        <w:t>Kagglea</w:t>
+      </w:r>
+      <w:proofErr w:type="spellEnd"/>
+      <w:r>
+        <w:rPr>
+          <w:sz w:val="24"/>
+          <w:szCs w:val="24"/>
+          <w:lang w:val="hr-HR"/>
+        </w:rPr>
+        <w:t xml:space="preserve">. Što se tiče </w:t>
+      </w:r>
+      <w:proofErr w:type="spellStart"/>
+      <w:r>
+        <w:rPr>
+          <w:sz w:val="24"/>
+          <w:szCs w:val="24"/>
+          <w:lang w:val="hr-HR"/>
+        </w:rPr>
+        <w:t>transformera</w:t>
+      </w:r>
+      <w:proofErr w:type="spellEnd"/>
+      <w:r>
+        <w:rPr>
+          <w:sz w:val="24"/>
+          <w:szCs w:val="24"/>
+          <w:lang w:val="hr-HR"/>
+        </w:rPr>
+        <w:t>, vjerojatno ćemo se pozabaviti jednim od mogućih modela, npr. BERT, XLNET ili LSTM.</w:t>
+      </w:r>
+    </w:p>
+    <w:p>
+      <w:pPr>
+        <w:jc w:val="both"/>
+        <w:rPr>
+          <w:sz w:val="24"/>
+          <w:szCs w:val="24"/>
+          <w:lang w:val="hr-HR"/>
+        </w:rPr>
+      </w:pPr>
+    </w:p>
+    <w:p>
+      <w:pPr>
+        <w:jc w:val="both"/>
+        <w:rPr>
+          <w:b/>
+          <w:bCs/>
+          <w:sz w:val="24"/>
+          <w:szCs w:val="24"/>
+          <w:lang w:val="hr-HR"/>
+        </w:rPr>
+      </w:pPr>
+      <w:r>
+        <w:rPr>
+          <w:b/>
+          <w:bCs/>
+          <w:sz w:val="24"/>
+          <w:szCs w:val="24"/>
+          <w:lang w:val="hr-HR"/>
+        </w:rPr>
         <w:t>4.4 Kako mislite ocijeniti uspješnost rezultata svoga projekta (interpretacija)?</w:t>
       </w:r>
+    </w:p>
+    <w:p>
+      <w:pPr>
+        <w:jc w:val="both"/>
+        <w:rPr>
+          <w:sz w:val="24"/>
+          <w:szCs w:val="24"/>
+          <w:lang w:val="hr-HR"/>
+        </w:rPr>
+      </w:pPr>
+      <w:r>
+        <w:rPr>
+          <w:sz w:val="24"/>
+          <w:szCs w:val="24"/>
+          <w:lang w:val="hr-HR"/>
+        </w:rPr>
+        <w:t xml:space="preserve">Uspješnost našeg projekta ovisi o tome u kolikoj mjeri će naša rješenja dobro označavati testne primjerke u ponuđenom skupu podataka. Cilj nam je bar s jednim od njih se približiti ostalim visoko rangiranim rješenjima. Osim toga, želimo usporediti </w:t>
+      </w:r>
+      <w:r>
+        <w:rPr>
+          <w:sz w:val="24"/>
+          <w:szCs w:val="24"/>
+          <w:lang w:val="hr-HR"/>
+        </w:rPr>
+        <w:t>neke od jednostavnijih i općenitih modela s ovim posebnijima i specifično razvijenih za NLP probleme. Zanima nas daju li osnovni modeli zadovoljavajuća rješenja i do koje mjere kompleksniji i posebno razvijeni modeli uspijevaju poboljšati, ako uopće, te rezultate.</w:t>
+      </w:r>
+    </w:p>
+    <w:p>
+      <w:pPr>
+        <w:jc w:val="both"/>
+        <w:rPr>
+          <w:sz w:val="24"/>
+          <w:szCs w:val="24"/>
+          <w:lang w:val="hr-HR"/>
+        </w:rPr>
+      </w:pPr>
     </w:p>
     <w:p>
       <w:pPr>
@@ -541,19 +1126,33 @@
       <w:pPr>
         <w:jc w:val="both"/>
         <w:rPr>
-          <w:sz w:val="24"/>
-          <w:szCs w:val="24"/>
-          <w:lang w:val="hr-HR"/>
-        </w:rPr>
-      </w:pPr>
-      <w:r>
-        <w:rPr>
+          <w:b/>
+          <w:bCs/>
+          <w:sz w:val="24"/>
+          <w:szCs w:val="24"/>
+          <w:lang w:val="hr-HR"/>
+        </w:rPr>
+      </w:pPr>
+      <w:r>
+        <w:rPr>
+          <w:b/>
+          <w:bCs/>
           <w:sz w:val="24"/>
           <w:szCs w:val="24"/>
           <w:lang w:val="hr-HR"/>
         </w:rPr>
         <w:t>5.1 Što očekujete predati kao konačni rezultat projekta?</w:t>
       </w:r>
+    </w:p>
+    <w:p>
+      <w:pPr>
+        <w:jc w:val="both"/>
+        <w:rPr>
+          <w:sz w:val="24"/>
+          <w:szCs w:val="24"/>
+          <w:lang w:val="hr-HR"/>
+        </w:rPr>
+      </w:pPr>
     </w:p>
     <w:p>
       <w:pPr>
@@ -571,6 +1170,222 @@
           <w:lang w:val="hr-HR"/>
         </w:rPr>
         <w:t>6. Popis literature</w:t>
+      </w:r>
+    </w:p>
+    <w:p>
+      <w:pPr>
+        <w:jc w:val="both"/>
+        <w:rPr>
+          <w:sz w:val="24"/>
+          <w:szCs w:val="24"/>
+          <w:lang w:val="hr-HR"/>
+        </w:rPr>
+      </w:pPr>
+      <w:r>
+        <w:rPr>
+          <w:sz w:val="24"/>
+          <w:szCs w:val="24"/>
+          <w:lang w:val="hr-HR"/>
+        </w:rPr>
+        <w:t xml:space="preserve">[1] T. </w:t>
+      </w:r>
+      <w:proofErr w:type="spellStart"/>
+      <w:r>
+        <w:rPr>
+          <w:sz w:val="24"/>
+          <w:szCs w:val="24"/>
+          <w:lang w:val="hr-HR"/>
+        </w:rPr>
+        <w:t>Hastie</w:t>
+      </w:r>
+      <w:proofErr w:type="spellEnd"/>
+      <w:r>
+        <w:rPr>
+          <w:sz w:val="24"/>
+          <w:szCs w:val="24"/>
+          <w:lang w:val="hr-HR"/>
+        </w:rPr>
+        <w:t xml:space="preserve">, R. </w:t>
+      </w:r>
+      <w:proofErr w:type="spellStart"/>
+      <w:r>
+        <w:rPr>
+          <w:sz w:val="24"/>
+          <w:szCs w:val="24"/>
+          <w:lang w:val="hr-HR"/>
+        </w:rPr>
+        <w:t>Tibshirani</w:t>
+      </w:r>
+      <w:proofErr w:type="spellEnd"/>
+      <w:r>
+        <w:rPr>
+          <w:sz w:val="24"/>
+          <w:szCs w:val="24"/>
+          <w:lang w:val="hr-HR"/>
+        </w:rPr>
+        <w:t xml:space="preserve">, J. Friedman, </w:t>
+      </w:r>
+      <w:proofErr w:type="spellStart"/>
+      <w:r>
+        <w:rPr>
+          <w:sz w:val="24"/>
+          <w:szCs w:val="24"/>
+          <w:lang w:val="hr-HR"/>
+        </w:rPr>
+        <w:t>The</w:t>
+      </w:r>
+      <w:proofErr w:type="spellEnd"/>
+      <w:r>
+        <w:rPr>
+          <w:sz w:val="24"/>
+          <w:szCs w:val="24"/>
+          <w:lang w:val="hr-HR"/>
+        </w:rPr>
+        <w:t xml:space="preserve"> </w:t>
+      </w:r>
+      <w:proofErr w:type="spellStart"/>
+      <w:r>
+        <w:rPr>
+          <w:sz w:val="24"/>
+          <w:szCs w:val="24"/>
+          <w:lang w:val="hr-HR"/>
+        </w:rPr>
+        <w:t>Elements</w:t>
+      </w:r>
+      <w:proofErr w:type="spellEnd"/>
+      <w:r>
+        <w:rPr>
+          <w:sz w:val="24"/>
+          <w:szCs w:val="24"/>
+          <w:lang w:val="hr-HR"/>
+        </w:rPr>
+        <w:t xml:space="preserve"> </w:t>
+      </w:r>
+      <w:proofErr w:type="spellStart"/>
+      <w:r>
+        <w:rPr>
+          <w:sz w:val="24"/>
+          <w:szCs w:val="24"/>
+          <w:lang w:val="hr-HR"/>
+        </w:rPr>
+        <w:t>of</w:t>
+      </w:r>
+      <w:proofErr w:type="spellEnd"/>
+      <w:r>
+        <w:rPr>
+          <w:sz w:val="24"/>
+          <w:szCs w:val="24"/>
+          <w:lang w:val="hr-HR"/>
+        </w:rPr>
+        <w:t xml:space="preserve"> </w:t>
+      </w:r>
+      <w:proofErr w:type="spellStart"/>
+      <w:r>
+        <w:rPr>
+          <w:sz w:val="24"/>
+          <w:szCs w:val="24"/>
+          <w:lang w:val="hr-HR"/>
+        </w:rPr>
+        <w:t>Statistical</w:t>
+      </w:r>
+      <w:proofErr w:type="spellEnd"/>
+      <w:r>
+        <w:rPr>
+          <w:sz w:val="24"/>
+          <w:szCs w:val="24"/>
+          <w:lang w:val="hr-HR"/>
+        </w:rPr>
+        <w:t xml:space="preserve"> </w:t>
+      </w:r>
+      <w:proofErr w:type="spellStart"/>
+      <w:r>
+        <w:rPr>
+          <w:sz w:val="24"/>
+          <w:szCs w:val="24"/>
+          <w:lang w:val="hr-HR"/>
+        </w:rPr>
+        <w:t>Learning</w:t>
+      </w:r>
+      <w:proofErr w:type="spellEnd"/>
+      <w:r>
+        <w:rPr>
+          <w:sz w:val="24"/>
+          <w:szCs w:val="24"/>
+          <w:lang w:val="hr-HR"/>
+        </w:rPr>
+        <w:t xml:space="preserve">, </w:t>
+      </w:r>
+      <w:proofErr w:type="spellStart"/>
+      <w:r>
+        <w:rPr>
+          <w:sz w:val="24"/>
+          <w:szCs w:val="24"/>
+          <w:lang w:val="hr-HR"/>
+        </w:rPr>
+        <w:t>second</w:t>
+      </w:r>
+      <w:proofErr w:type="spellEnd"/>
+      <w:r>
+        <w:rPr>
+          <w:sz w:val="24"/>
+          <w:szCs w:val="24"/>
+          <w:lang w:val="hr-HR"/>
+        </w:rPr>
+        <w:t xml:space="preserve"> </w:t>
+      </w:r>
+      <w:proofErr w:type="spellStart"/>
+      <w:r>
+        <w:rPr>
+          <w:sz w:val="24"/>
+          <w:szCs w:val="24"/>
+          <w:lang w:val="hr-HR"/>
+        </w:rPr>
+        <w:t>edition</w:t>
+      </w:r>
+      <w:proofErr w:type="spellEnd"/>
+    </w:p>
+    <w:p>
+      <w:pPr>
+        <w:jc w:val="both"/>
+        <w:rPr>
+          <w:sz w:val="24"/>
+          <w:szCs w:val="24"/>
+          <w:lang w:val="hr-HR"/>
+        </w:rPr>
+      </w:pPr>
+      <w:r>
+        <w:rPr>
+          <w:sz w:val="24"/>
+          <w:szCs w:val="24"/>
+          <w:lang w:val="hr-HR"/>
+        </w:rPr>
+        <w:t xml:space="preserve">[2] </w:t>
+      </w:r>
+      <w:proofErr w:type="spellStart"/>
+      <w:r>
+        <w:rPr>
+          <w:sz w:val="24"/>
+          <w:szCs w:val="24"/>
+          <w:lang w:val="hr-HR"/>
+        </w:rPr>
+        <w:t>XGBoost</w:t>
+      </w:r>
+      <w:proofErr w:type="spellEnd"/>
+      <w:r>
+        <w:rPr>
+          <w:sz w:val="24"/>
+          <w:szCs w:val="24"/>
+          <w:lang w:val="hr-HR"/>
+        </w:rPr>
+        <w:t xml:space="preserve">: </w:t>
+      </w:r>
+      <w:r>
+        <w:rPr>
+          <w:sz w:val="24"/>
+          <w:szCs w:val="24"/>
+          <w:lang w:val="hr-HR"/>
+        </w:rPr>
+        <w:t>https://xgboost.readthedocs.io/en/stable/index.html</w:t>
       </w:r>
     </w:p>
     <w:sectPr>
@@ -1009,6 +1824,41 @@
     <w:semiHidden/>
     <w:unhideWhenUsed/>
   </w:style>
+  <w:style w:type="character" w:styleId="Hiperveza">
+    <w:name w:val="Hyperlink"/>
+    <w:basedOn w:val="Zadanifontodlomka"/>
+    <w:uiPriority w:val="99"/>
+    <w:unhideWhenUsed/>
+    <w:rsid w:val="00FA5B0F"/>
+    <w:rPr>
+      <w:color w:val="0563C1" w:themeColor="hyperlink"/>
+      <w:u w:val="single"/>
+    </w:rPr>
+  </w:style>
+  <w:style w:type="character" w:styleId="Nerijeenospominjanje">
+    <w:name w:val="Unresolved Mention"/>
+    <w:basedOn w:val="Zadanifontodlomka"/>
+    <w:uiPriority w:val="99"/>
+    <w:semiHidden/>
+    <w:unhideWhenUsed/>
+    <w:rsid w:val="00FA5B0F"/>
+    <w:rPr>
+      <w:color w:val="605E5C"/>
+      <w:shd w:val="clear" w:color="auto" w:fill="E1DFDD"/>
+    </w:rPr>
+  </w:style>
+  <w:style w:type="character" w:styleId="SlijeenaHiperveza">
+    <w:name w:val="FollowedHyperlink"/>
+    <w:basedOn w:val="Zadanifontodlomka"/>
+    <w:uiPriority w:val="99"/>
+    <w:semiHidden/>
+    <w:unhideWhenUsed/>
+    <w:rsid w:val="00FA5B0F"/>
+    <w:rPr>
+      <w:color w:val="954F72" w:themeColor="followedHyperlink"/>
+      <w:u w:val="single"/>
+    </w:rPr>
+  </w:style>
 </w:styles>
 </file>
 
